--- a/Comp3700Project3/Project3/doc/Design Document Admin and Customer View.docx
+++ b/Comp3700Project3/Project3/doc/Design Document Admin and Customer View.docx
@@ -4,8 +4,10 @@
   <w:body>
     <w:p>
       <w:r>
-        <w:t>David Thomas</w:t>
-      </w:r>
+        <w:t>Hollis Veal</w:t>
+      </w:r>
+      <w:bookmarkStart w:id="0" w:name="_GoBack"/>
+      <w:bookmarkEnd w:id="0"/>
     </w:p>
     <w:p>
       <w:r>
@@ -545,10 +547,7 @@
         <w:t xml:space="preserve"> so he knows who uses the system.</w:t>
       </w:r>
     </w:p>
-    <w:p>
-      <w:bookmarkStart w:id="0" w:name="_GoBack"/>
-      <w:bookmarkEnd w:id="0"/>
-    </w:p>
+    <w:p/>
     <w:sectPr>
       <w:pgSz w:w="12240" w:h="15840"/>
       <w:pgMar w:top="1440" w:right="1440" w:bottom="1440" w:left="1440" w:header="720" w:footer="720" w:gutter="0"/>
@@ -682,6 +681,7 @@
     <w:lsdException w:name="HTML Sample" w:semiHidden="1" w:unhideWhenUsed="1"/>
     <w:lsdException w:name="HTML Typewriter" w:semiHidden="1" w:unhideWhenUsed="1"/>
     <w:lsdException w:name="HTML Variable" w:semiHidden="1" w:unhideWhenUsed="1"/>
+    <w:lsdException w:name="Normal Table" w:semiHidden="1" w:unhideWhenUsed="1"/>
     <w:lsdException w:name="annotation subject" w:semiHidden="1" w:unhideWhenUsed="1"/>
     <w:lsdException w:name="No List" w:semiHidden="1" w:unhideWhenUsed="1"/>
     <w:lsdException w:name="Outline List 1" w:semiHidden="1" w:unhideWhenUsed="1"/>
@@ -728,8 +728,10 @@
     <w:lsdException w:name="Table Subtle 2" w:semiHidden="1" w:unhideWhenUsed="1"/>
     <w:lsdException w:name="Table Web 1" w:semiHidden="1" w:unhideWhenUsed="1"/>
     <w:lsdException w:name="Table Web 2" w:semiHidden="1" w:unhideWhenUsed="1"/>
+    <w:lsdException w:name="Table Web 3" w:semiHidden="1" w:unhideWhenUsed="1"/>
     <w:lsdException w:name="Balloon Text" w:semiHidden="1" w:unhideWhenUsed="1"/>
     <w:lsdException w:name="Table Grid" w:uiPriority="39"/>
+    <w:lsdException w:name="Table Theme" w:semiHidden="1" w:unhideWhenUsed="1"/>
     <w:lsdException w:name="Placeholder Text" w:semiHidden="1"/>
     <w:lsdException w:name="No Spacing" w:uiPriority="1" w:qFormat="1"/>
     <w:lsdException w:name="Light Shading" w:uiPriority="60"/>

--- a/Comp3700Project3/Project3/doc/Design Document Admin and Customer View.docx
+++ b/Comp3700Project3/Project3/doc/Design Document Admin and Customer View.docx
@@ -4,10 +4,8 @@
   <w:body>
     <w:p>
       <w:r>
-        <w:t>Hollis Veal</w:t>
-      </w:r>
-      <w:bookmarkStart w:id="0" w:name="_GoBack"/>
-      <w:bookmarkEnd w:id="0"/>
+        <w:t>David Thomas</w:t>
+      </w:r>
     </w:p>
     <w:p>
       <w:r>
@@ -547,7 +545,10 @@
         <w:t xml:space="preserve"> so he knows who uses the system.</w:t>
       </w:r>
     </w:p>
-    <w:p/>
+    <w:p>
+      <w:bookmarkStart w:id="0" w:name="_GoBack"/>
+      <w:bookmarkEnd w:id="0"/>
+    </w:p>
     <w:sectPr>
       <w:pgSz w:w="12240" w:h="15840"/>
       <w:pgMar w:top="1440" w:right="1440" w:bottom="1440" w:left="1440" w:header="720" w:footer="720" w:gutter="0"/>
@@ -681,7 +682,6 @@
     <w:lsdException w:name="HTML Sample" w:semiHidden="1" w:unhideWhenUsed="1"/>
     <w:lsdException w:name="HTML Typewriter" w:semiHidden="1" w:unhideWhenUsed="1"/>
     <w:lsdException w:name="HTML Variable" w:semiHidden="1" w:unhideWhenUsed="1"/>
-    <w:lsdException w:name="Normal Table" w:semiHidden="1" w:unhideWhenUsed="1"/>
     <w:lsdException w:name="annotation subject" w:semiHidden="1" w:unhideWhenUsed="1"/>
     <w:lsdException w:name="No List" w:semiHidden="1" w:unhideWhenUsed="1"/>
     <w:lsdException w:name="Outline List 1" w:semiHidden="1" w:unhideWhenUsed="1"/>
@@ -728,10 +728,8 @@
     <w:lsdException w:name="Table Subtle 2" w:semiHidden="1" w:unhideWhenUsed="1"/>
     <w:lsdException w:name="Table Web 1" w:semiHidden="1" w:unhideWhenUsed="1"/>
     <w:lsdException w:name="Table Web 2" w:semiHidden="1" w:unhideWhenUsed="1"/>
-    <w:lsdException w:name="Table Web 3" w:semiHidden="1" w:unhideWhenUsed="1"/>
     <w:lsdException w:name="Balloon Text" w:semiHidden="1" w:unhideWhenUsed="1"/>
     <w:lsdException w:name="Table Grid" w:uiPriority="39"/>
-    <w:lsdException w:name="Table Theme" w:semiHidden="1" w:unhideWhenUsed="1"/>
     <w:lsdException w:name="Placeholder Text" w:semiHidden="1"/>
     <w:lsdException w:name="No Spacing" w:uiPriority="1" w:qFormat="1"/>
     <w:lsdException w:name="Light Shading" w:uiPriority="60"/>
